--- a/ส่งงาน/Sprint 2-3/Diagram/(วริศรา) แก้ Activity Diagram/มอดูล ประเภทตู้/ตรวจ/ตรวจ V2.3.1 [2021-09-25] ประเภทตู้.docx
+++ b/ส่งงาน/Sprint 2-3/Diagram/(วริศรา) แก้ Activity Diagram/มอดูล ประเภทตู้/ตรวจ/ตรวจ V2.3.1 [2021-09-25] ประเภทตู้.docx
@@ -42,11 +42,198 @@
           <w:rFonts w:ascii="TH SarabunPSK" w:hAnsi="TH SarabunPSK" w:cs="TH SarabunPSK"/>
           <w:sz w:val="32"/>
           <w:szCs w:val="32"/>
+          <w:cs/>
         </w:rPr>
         <mc:AlternateContent>
           <mc:Choice Requires="wps">
             <w:drawing>
-              <wp:anchor distT="45720" distB="45720" distL="114300" distR="114300" simplePos="0" relativeHeight="251660288" behindDoc="0" locked="0" layoutInCell="1" allowOverlap="1" wp14:anchorId="47B82B41" wp14:editId="277DE2AF">
+              <wp:anchor distT="45720" distB="45720" distL="114300" distR="114300" simplePos="0" relativeHeight="251671552" behindDoc="0" locked="0" layoutInCell="1" allowOverlap="1" wp14:anchorId="3E710232" wp14:editId="51C316CB">
+                <wp:simplePos x="0" y="0"/>
+                <wp:positionH relativeFrom="column">
+                  <wp:posOffset>3067050</wp:posOffset>
+                </wp:positionH>
+                <wp:positionV relativeFrom="paragraph">
+                  <wp:posOffset>3399790</wp:posOffset>
+                </wp:positionV>
+                <wp:extent cx="1574800" cy="1404620"/>
+                <wp:effectExtent l="0" t="0" r="25400" b="16510"/>
+                <wp:wrapNone/>
+                <wp:docPr id="3" name="กล่องข้อความ 2"/>
+                <wp:cNvGraphicFramePr>
+                  <a:graphicFrameLocks xmlns:a="http://schemas.openxmlformats.org/drawingml/2006/main"/>
+                </wp:cNvGraphicFramePr>
+                <a:graphic xmlns:a="http://schemas.openxmlformats.org/drawingml/2006/main">
+                  <a:graphicData uri="http://schemas.microsoft.com/office/word/2010/wordprocessingShape">
+                    <wps:wsp>
+                      <wps:cNvSpPr txBox="1">
+                        <a:spLocks noChangeArrowheads="1"/>
+                      </wps:cNvSpPr>
+                      <wps:spPr bwMode="auto">
+                        <a:xfrm>
+                          <a:off x="0" y="0"/>
+                          <a:ext cx="1574800" cy="1404620"/>
+                        </a:xfrm>
+                        <a:prstGeom prst="rect">
+                          <a:avLst/>
+                        </a:prstGeom>
+                        <a:solidFill>
+                          <a:srgbClr val="FFFFFF"/>
+                        </a:solidFill>
+                        <a:ln w="9525">
+                          <a:solidFill>
+                            <a:srgbClr val="000000"/>
+                          </a:solidFill>
+                          <a:miter lim="800000"/>
+                          <a:headEnd/>
+                          <a:tailEnd/>
+                        </a:ln>
+                      </wps:spPr>
+                      <wps:txbx>
+                        <w:txbxContent>
+                          <w:p>
+                            <w:pPr>
+                              <w:rPr>
+                                <w:cs/>
+                              </w:rPr>
+                            </w:pPr>
+                            <w:r>
+                              <w:rPr>
+                                <w:rFonts w:ascii="TH SarabunPSK" w:hAnsi="TH SarabunPSK" w:cs="TH SarabunPSK" w:hint="cs"/>
+                                <w:color w:val="FF0000"/>
+                                <w:sz w:val="32"/>
+                                <w:szCs w:val="32"/>
+                                <w:cs/>
+                              </w:rPr>
+                              <w:t>บันทึกข้อมูลประเภทตู้</w:t>
+                            </w:r>
+                          </w:p>
+                        </w:txbxContent>
+                      </wps:txbx>
+                      <wps:bodyPr rot="0" vert="horz" wrap="square" lIns="91440" tIns="45720" rIns="91440" bIns="45720" anchor="t" anchorCtr="0">
+                        <a:spAutoFit/>
+                      </wps:bodyPr>
+                    </wps:wsp>
+                  </a:graphicData>
+                </a:graphic>
+                <wp14:sizeRelH relativeFrom="margin">
+                  <wp14:pctWidth>0</wp14:pctWidth>
+                </wp14:sizeRelH>
+                <wp14:sizeRelV relativeFrom="margin">
+                  <wp14:pctHeight>20000</wp14:pctHeight>
+                </wp14:sizeRelV>
+              </wp:anchor>
+            </w:drawing>
+          </mc:Choice>
+          <mc:Fallback>
+            <w:pict>
+              <v:shapetype w14:anchorId="3E710232" id="_x0000_t202" coordsize="21600,21600" o:spt="202" path="m,l,21600r21600,l21600,xe">
+                <v:stroke joinstyle="miter"/>
+                <v:path gradientshapeok="t" o:connecttype="rect"/>
+              </v:shapetype>
+              <v:shape id="กล่องข้อความ 2" o:spid="_x0000_s1026" type="#_x0000_t202" style="position:absolute;margin-left:241.5pt;margin-top:267.7pt;width:124pt;height:110.6pt;z-index:251671552;visibility:visible;mso-wrap-style:square;mso-width-percent:0;mso-height-percent:200;mso-wrap-distance-left:9pt;mso-wrap-distance-top:3.6pt;mso-wrap-distance-right:9pt;mso-wrap-distance-bottom:3.6pt;mso-position-horizontal:absolute;mso-position-horizontal-relative:text;mso-position-vertical:absolute;mso-position-vertical-relative:text;mso-width-percent:0;mso-height-percent:200;mso-width-relative:margin;mso-height-relative:margin;v-text-anchor:top" o:gfxdata="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">
+                <v:textbox style="mso-fit-shape-to-text:t">
+                  <w:txbxContent>
+                    <w:p>
+                      <w:pPr>
+                        <w:rPr>
+                          <w:cs/>
+                        </w:rPr>
+                      </w:pPr>
+                      <w:r>
+                        <w:rPr>
+                          <w:rFonts w:ascii="TH SarabunPSK" w:hAnsi="TH SarabunPSK" w:cs="TH SarabunPSK" w:hint="cs"/>
+                          <w:color w:val="FF0000"/>
+                          <w:sz w:val="32"/>
+                          <w:szCs w:val="32"/>
+                          <w:cs/>
+                        </w:rPr>
+                        <w:t>บันทึกข้อมูลประเภทตู้</w:t>
+                      </w:r>
+                    </w:p>
+                  </w:txbxContent>
+                </v:textbox>
+              </v:shape>
+            </w:pict>
+          </mc:Fallback>
+        </mc:AlternateContent>
+      </w:r>
+      <w:r>
+        <w:rPr>
+          <w:rFonts w:ascii="TH SarabunPSK" w:hAnsi="TH SarabunPSK" w:cs="TH SarabunPSK"/>
+          <w:sz w:val="32"/>
+          <w:szCs w:val="32"/>
+          <w:cs/>
+        </w:rPr>
+        <w:drawing>
+          <wp:anchor distT="0" distB="0" distL="114300" distR="114300" simplePos="0" relativeHeight="251672576" behindDoc="0" locked="0" layoutInCell="1" allowOverlap="1" wp14:anchorId="66C1840C" wp14:editId="600242A1">
+            <wp:simplePos x="0" y="0"/>
+            <wp:positionH relativeFrom="column">
+              <wp:posOffset>3117850</wp:posOffset>
+            </wp:positionH>
+            <wp:positionV relativeFrom="paragraph">
+              <wp:posOffset>2212340</wp:posOffset>
+            </wp:positionV>
+            <wp:extent cx="1200150" cy="1200150"/>
+            <wp:effectExtent l="0" t="0" r="0" b="0"/>
+            <wp:wrapNone/>
+            <wp:docPr id="7" name="กราฟิก 7" descr="กากบาทกล่องกาเครื่องหมายแล้ว เส้นกรอบ"/>
+            <wp:cNvGraphicFramePr>
+              <a:graphicFrameLocks xmlns:a="http://schemas.openxmlformats.org/drawingml/2006/main" noChangeAspect="1"/>
+            </wp:cNvGraphicFramePr>
+            <a:graphic xmlns:a="http://schemas.openxmlformats.org/drawingml/2006/main">
+              <a:graphicData uri="http://schemas.openxmlformats.org/drawingml/2006/picture">
+                <pic:pic xmlns:pic="http://schemas.openxmlformats.org/drawingml/2006/picture">
+                  <pic:nvPicPr>
+                    <pic:cNvPr id="2" name="กราฟิก 2" descr="กากบาทกล่องกาเครื่องหมายแล้ว เส้นกรอบ"/>
+                    <pic:cNvPicPr/>
+                  </pic:nvPicPr>
+                  <pic:blipFill>
+                    <a:blip r:embed="rId5">
+                      <a:extLst>
+                        <a:ext uri="{28A0092B-C50C-407E-A947-70E740481C1C}">
+                          <a14:useLocalDpi xmlns:a14="http://schemas.microsoft.com/office/drawing/2010/main" val="0"/>
+                        </a:ext>
+                        <a:ext uri="{96DAC541-7B7A-43D3-8B79-37D633B846F1}">
+                          <asvg:svgBlip xmlns:asvg="http://schemas.microsoft.com/office/drawing/2016/SVG/main" r:embed="rId6"/>
+                        </a:ext>
+                      </a:extLst>
+                    </a:blip>
+                    <a:stretch>
+                      <a:fillRect/>
+                    </a:stretch>
+                  </pic:blipFill>
+                  <pic:spPr>
+                    <a:xfrm>
+                      <a:off x="0" y="0"/>
+                      <a:ext cx="1200150" cy="1200150"/>
+                    </a:xfrm>
+                    <a:prstGeom prst="rect">
+                      <a:avLst/>
+                    </a:prstGeom>
+                  </pic:spPr>
+                </pic:pic>
+              </a:graphicData>
+            </a:graphic>
+            <wp14:sizeRelH relativeFrom="margin">
+              <wp14:pctWidth>0</wp14:pctWidth>
+            </wp14:sizeRelH>
+            <wp14:sizeRelV relativeFrom="margin">
+              <wp14:pctHeight>0</wp14:pctHeight>
+            </wp14:sizeRelV>
+          </wp:anchor>
+        </w:drawing>
+      </w:r>
+      <w:r>
+        <w:rPr>
+          <w:rFonts w:ascii="TH SarabunPSK" w:hAnsi="TH SarabunPSK" w:cs="TH SarabunPSK"/>
+          <w:noProof/>
+          <w:sz w:val="32"/>
+          <w:szCs w:val="32"/>
+        </w:rPr>
+        <mc:AlternateContent>
+          <mc:Choice Requires="wps">
+            <w:drawing>
+              <wp:anchor distT="45720" distB="45720" distL="114300" distR="114300" simplePos="0" relativeHeight="251660288" behindDoc="0" locked="0" layoutInCell="1" allowOverlap="1" wp14:anchorId="47B82B41" wp14:editId="640AAC56">
                 <wp:simplePos x="0" y="0"/>
                 <wp:positionH relativeFrom="column">
                   <wp:posOffset>3784600</wp:posOffset>
@@ -92,7 +279,6 @@
                           <w:p>
                             <w:pPr>
                               <w:rPr>
-                                <w:rFonts w:hint="cs"/>
                                 <w:sz w:val="18"/>
                                 <w:szCs w:val="22"/>
                               </w:rPr>
@@ -127,17 +313,12 @@
           </mc:Choice>
           <mc:Fallback>
             <w:pict>
-              <v:shapetype w14:anchorId="47B82B41" id="_x0000_t202" coordsize="21600,21600" o:spt="202" path="m,l,21600r21600,l21600,xe">
-                <v:stroke joinstyle="miter"/>
-                <v:path gradientshapeok="t" o:connecttype="rect"/>
-              </v:shapetype>
-              <v:shape id="กล่องข้อความ 2" o:spid="_x0000_s1026" type="#_x0000_t202" style="position:absolute;margin-left:298pt;margin-top:113.2pt;width:131pt;height:110.6pt;z-index:251660288;visibility:visible;mso-wrap-style:square;mso-width-percent:0;mso-height-percent:200;mso-wrap-distance-left:9pt;mso-wrap-distance-top:3.6pt;mso-wrap-distance-right:9pt;mso-wrap-distance-bottom:3.6pt;mso-position-horizontal:absolute;mso-position-horizontal-relative:text;mso-position-vertical:absolute;mso-position-vertical-relative:text;mso-width-percent:0;mso-height-percent:200;mso-width-relative:margin;mso-height-relative:margin;v-text-anchor:top" o:gfxdata="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">
+              <v:shape w14:anchorId="47B82B41" id="_x0000_s1027" type="#_x0000_t202" style="position:absolute;margin-left:298pt;margin-top:113.2pt;width:131pt;height:110.6pt;z-index:251660288;visibility:visible;mso-wrap-style:square;mso-width-percent:0;mso-height-percent:200;mso-wrap-distance-left:9pt;mso-wrap-distance-top:3.6pt;mso-wrap-distance-right:9pt;mso-wrap-distance-bottom:3.6pt;mso-position-horizontal:absolute;mso-position-horizontal-relative:text;mso-position-vertical:absolute;mso-position-vertical-relative:text;mso-width-percent:0;mso-height-percent:200;mso-width-relative:margin;mso-height-relative:margin;v-text-anchor:top" o:gfxdata="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">
                 <v:textbox style="mso-fit-shape-to-text:t">
                   <w:txbxContent>
                     <w:p>
                       <w:pPr>
                         <w:rPr>
-                          <w:rFonts w:hint="cs"/>
                           <w:sz w:val="18"/>
                           <w:szCs w:val="22"/>
                         </w:rPr>
@@ -163,11 +344,12 @@
       <w:r>
         <w:rPr>
           <w:rFonts w:ascii="TH SarabunPSK" w:hAnsi="TH SarabunPSK" w:cs="TH SarabunPSK"/>
+          <w:noProof/>
           <w:sz w:val="32"/>
           <w:szCs w:val="32"/>
         </w:rPr>
         <w:drawing>
-          <wp:anchor distT="0" distB="0" distL="114300" distR="114300" simplePos="0" relativeHeight="251659264" behindDoc="0" locked="0" layoutInCell="1" allowOverlap="1" wp14:anchorId="28F0B824" wp14:editId="0E20902C">
+          <wp:anchor distT="0" distB="0" distL="114300" distR="114300" simplePos="0" relativeHeight="251659264" behindDoc="0" locked="0" layoutInCell="1" allowOverlap="1" wp14:anchorId="28F0B824" wp14:editId="088239AF">
             <wp:simplePos x="0" y="0"/>
             <wp:positionH relativeFrom="column">
               <wp:posOffset>3105150</wp:posOffset>
@@ -310,6 +492,7 @@
       <w:r>
         <w:rPr>
           <w:rFonts w:ascii="TH SarabunPSK" w:hAnsi="TH SarabunPSK" w:cs="TH SarabunPSK"/>
+          <w:noProof/>
           <w:sz w:val="32"/>
           <w:szCs w:val="32"/>
         </w:rPr>
@@ -439,27 +622,7 @@
                                 <w:szCs w:val="32"/>
                                 <w:cs/>
                               </w:rPr>
-                              <w:t>บันทึกข้อมูล</w:t>
-                            </w:r>
-                            <w:r>
-                              <w:rPr>
-                                <w:rFonts w:ascii="TH SarabunPSK" w:hAnsi="TH SarabunPSK" w:cs="TH SarabunPSK" w:hint="cs"/>
-                                <w:color w:val="FF0000"/>
-                                <w:sz w:val="32"/>
-                                <w:szCs w:val="32"/>
-                                <w:cs/>
-                              </w:rPr>
-                              <w:t>ประเภท</w:t>
-                            </w:r>
-                            <w:r>
-                              <w:rPr>
-                                <w:rFonts w:ascii="TH SarabunPSK" w:hAnsi="TH SarabunPSK" w:cs="TH SarabunPSK" w:hint="cs"/>
-                                <w:color w:val="FF0000"/>
-                                <w:sz w:val="32"/>
-                                <w:szCs w:val="32"/>
-                                <w:cs/>
-                              </w:rPr>
-                              <w:t>ตู้</w:t>
+                              <w:t>บันทึกข้อมูลประเภทตู้</w:t>
                             </w:r>
                           </w:p>
                         </w:txbxContent>
@@ -531,6 +694,7 @@
       <w:r>
         <w:rPr>
           <w:rFonts w:ascii="TH SarabunPSK" w:hAnsi="TH SarabunPSK" w:cs="TH SarabunPSK"/>
+          <w:noProof/>
           <w:sz w:val="32"/>
           <w:szCs w:val="32"/>
         </w:rPr>
@@ -595,37 +759,7 @@
                                 <w:szCs w:val="24"/>
                                 <w:cs/>
                               </w:rPr>
-                              <w:t>แสดงกล่องแสดงผลซ้อนที่มี</w:t>
-                            </w:r>
-                            <w:r>
-                              <w:rPr>
-                                <w:rFonts w:ascii="TH SarabunPSK" w:hAnsi="TH SarabunPSK" w:cs="TH SarabunPSK" w:hint="cs"/>
-                                <w:color w:val="FF0000"/>
-                                <w:sz w:val="24"/>
-                                <w:szCs w:val="24"/>
-                                <w:cs/>
-                              </w:rPr>
-                              <w:t>ข้อมูล</w:t>
-                            </w:r>
-                            <w:r>
-                              <w:rPr>
-                                <w:rFonts w:ascii="TH SarabunPSK" w:hAnsi="TH SarabunPSK" w:cs="TH SarabunPSK" w:hint="cs"/>
-                                <w:color w:val="FF0000"/>
-                                <w:sz w:val="24"/>
-                                <w:szCs w:val="24"/>
-                                <w:cs/>
-                              </w:rPr>
-                              <w:t>ประเภทตู้</w:t>
-                            </w:r>
-                            <w:r>
-                              <w:rPr>
-                                <w:rFonts w:ascii="TH SarabunPSK" w:hAnsi="TH SarabunPSK" w:cs="TH SarabunPSK" w:hint="cs"/>
-                                <w:color w:val="FF0000"/>
-                                <w:sz w:val="24"/>
-                                <w:szCs w:val="24"/>
-                                <w:cs/>
-                              </w:rPr>
-                              <w:t>อยู่ในแบบฟอร์ม</w:t>
+                              <w:t>แสดงกล่องแสดงผลซ้อนที่มีข้อมูลประเภทตู้อยู่ในแบบฟอร์ม</w:t>
                             </w:r>
                           </w:p>
                         </w:txbxContent>
@@ -708,6 +842,7 @@
       <w:r>
         <w:rPr>
           <w:rFonts w:ascii="TH SarabunPSK" w:hAnsi="TH SarabunPSK" w:cs="TH SarabunPSK"/>
+          <w:noProof/>
           <w:sz w:val="32"/>
           <w:szCs w:val="32"/>
         </w:rPr>

--- a/ส่งงาน/Sprint 2-3/Diagram/(วริศรา) แก้ Activity Diagram/มอดูล ประเภทตู้/ตรวจ/ตรวจ V2.3.1 [2021-09-25] ประเภทตู้.docx
+++ b/ส่งงาน/Sprint 2-3/Diagram/(วริศรา) แก้ Activity Diagram/มอดูล ประเภทตู้/ตรวจ/ตรวจ V2.3.1 [2021-09-25] ประเภทตู้.docx
@@ -40,6 +40,129 @@
       <w:r>
         <w:rPr>
           <w:rFonts w:ascii="TH SarabunPSK" w:hAnsi="TH SarabunPSK" w:cs="TH SarabunPSK"/>
+          <w:noProof/>
+          <w:sz w:val="32"/>
+          <w:szCs w:val="32"/>
+        </w:rPr>
+        <mc:AlternateContent>
+          <mc:Choice Requires="wps">
+            <w:drawing>
+              <wp:anchor distT="45720" distB="45720" distL="114300" distR="114300" simplePos="0" relativeHeight="251674624" behindDoc="0" locked="0" layoutInCell="1" allowOverlap="1" wp14:anchorId="5FB5E444" wp14:editId="6002DFAA">
+                <wp:simplePos x="0" y="0"/>
+                <wp:positionH relativeFrom="column">
+                  <wp:posOffset>3782291</wp:posOffset>
+                </wp:positionH>
+                <wp:positionV relativeFrom="paragraph">
+                  <wp:posOffset>1439949</wp:posOffset>
+                </wp:positionV>
+                <wp:extent cx="1663700" cy="1404620"/>
+                <wp:effectExtent l="0" t="0" r="12700" b="17780"/>
+                <wp:wrapNone/>
+                <wp:docPr id="12" name="กล่องข้อความ 2"/>
+                <wp:cNvGraphicFramePr>
+                  <a:graphicFrameLocks xmlns:a="http://schemas.openxmlformats.org/drawingml/2006/main"/>
+                </wp:cNvGraphicFramePr>
+                <a:graphic xmlns:a="http://schemas.openxmlformats.org/drawingml/2006/main">
+                  <a:graphicData uri="http://schemas.microsoft.com/office/word/2010/wordprocessingShape">
+                    <wps:wsp>
+                      <wps:cNvSpPr txBox="1">
+                        <a:spLocks noChangeArrowheads="1"/>
+                      </wps:cNvSpPr>
+                      <wps:spPr bwMode="auto">
+                        <a:xfrm>
+                          <a:off x="0" y="0"/>
+                          <a:ext cx="1663700" cy="1404620"/>
+                        </a:xfrm>
+                        <a:prstGeom prst="rect">
+                          <a:avLst/>
+                        </a:prstGeom>
+                        <a:solidFill>
+                          <a:srgbClr val="FFFFFF"/>
+                        </a:solidFill>
+                        <a:ln w="9525">
+                          <a:solidFill>
+                            <a:srgbClr val="000000"/>
+                          </a:solidFill>
+                          <a:miter lim="800000"/>
+                          <a:headEnd/>
+                          <a:tailEnd/>
+                        </a:ln>
+                      </wps:spPr>
+                      <wps:txbx>
+                        <w:txbxContent>
+                          <w:p>
+                            <w:pPr>
+                              <w:rPr>
+                                <w:sz w:val="18"/>
+                                <w:szCs w:val="22"/>
+                              </w:rPr>
+                            </w:pPr>
+                            <w:r>
+                              <w:rPr>
+                                <w:rFonts w:ascii="TH SarabunPSK" w:hAnsi="TH SarabunPSK" w:cs="TH SarabunPSK" w:hint="cs"/>
+                                <w:color w:val="FF0000"/>
+                                <w:sz w:val="24"/>
+                                <w:szCs w:val="24"/>
+                                <w:cs/>
+                              </w:rPr>
+                              <w:t>แสดงกล่องแสดงผลซ้อนที่มีแบบฟอร์มให้กรอกข้อมูลประเภทตู้</w:t>
+                            </w:r>
+                          </w:p>
+                        </w:txbxContent>
+                      </wps:txbx>
+                      <wps:bodyPr rot="0" vert="horz" wrap="square" lIns="91440" tIns="45720" rIns="91440" bIns="45720" anchor="t" anchorCtr="0">
+                        <a:spAutoFit/>
+                      </wps:bodyPr>
+                    </wps:wsp>
+                  </a:graphicData>
+                </a:graphic>
+                <wp14:sizeRelH relativeFrom="margin">
+                  <wp14:pctWidth>0</wp14:pctWidth>
+                </wp14:sizeRelH>
+                <wp14:sizeRelV relativeFrom="margin">
+                  <wp14:pctHeight>20000</wp14:pctHeight>
+                </wp14:sizeRelV>
+              </wp:anchor>
+            </w:drawing>
+          </mc:Choice>
+          <mc:Fallback>
+            <w:pict>
+              <v:shapetype w14:anchorId="5FB5E444" id="_x0000_t202" coordsize="21600,21600" o:spt="202" path="m,l,21600r21600,l21600,xe">
+                <v:stroke joinstyle="miter"/>
+                <v:path gradientshapeok="t" o:connecttype="rect"/>
+              </v:shapetype>
+              <v:shape id="กล่องข้อความ 2" o:spid="_x0000_s1026" type="#_x0000_t202" style="position:absolute;margin-left:297.8pt;margin-top:113.4pt;width:131pt;height:110.6pt;z-index:251674624;visibility:visible;mso-wrap-style:square;mso-width-percent:0;mso-height-percent:200;mso-wrap-distance-left:9pt;mso-wrap-distance-top:3.6pt;mso-wrap-distance-right:9pt;mso-wrap-distance-bottom:3.6pt;mso-position-horizontal:absolute;mso-position-horizontal-relative:text;mso-position-vertical:absolute;mso-position-vertical-relative:text;mso-width-percent:0;mso-height-percent:200;mso-width-relative:margin;mso-height-relative:margin;v-text-anchor:top" o:gfxdata="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">
+                <v:textbox style="mso-fit-shape-to-text:t">
+                  <w:txbxContent>
+                    <w:p>
+                      <w:pPr>
+                        <w:rPr>
+                          <w:sz w:val="18"/>
+                          <w:szCs w:val="22"/>
+                        </w:rPr>
+                      </w:pPr>
+                      <w:r>
+                        <w:rPr>
+                          <w:rFonts w:ascii="TH SarabunPSK" w:hAnsi="TH SarabunPSK" w:cs="TH SarabunPSK" w:hint="cs"/>
+                          <w:color w:val="FF0000"/>
+                          <w:sz w:val="24"/>
+                          <w:szCs w:val="24"/>
+                          <w:cs/>
+                        </w:rPr>
+                        <w:t>แสดงกล่องแสดงผลซ้อนที่มีแบบฟอร์มให้กรอกข้อมูลประเภทตู้</w:t>
+                      </w:r>
+                    </w:p>
+                  </w:txbxContent>
+                </v:textbox>
+              </v:shape>
+            </w:pict>
+          </mc:Fallback>
+        </mc:AlternateContent>
+      </w:r>
+      <w:r>
+        <w:rPr>
+          <w:rFonts w:ascii="TH SarabunPSK" w:hAnsi="TH SarabunPSK" w:cs="TH SarabunPSK"/>
+          <w:noProof/>
           <w:sz w:val="32"/>
           <w:szCs w:val="32"/>
           <w:cs/>
@@ -126,11 +249,7 @@
           </mc:Choice>
           <mc:Fallback>
             <w:pict>
-              <v:shapetype w14:anchorId="3E710232" id="_x0000_t202" coordsize="21600,21600" o:spt="202" path="m,l,21600r21600,l21600,xe">
-                <v:stroke joinstyle="miter"/>
-                <v:path gradientshapeok="t" o:connecttype="rect"/>
-              </v:shapetype>
-              <v:shape id="กล่องข้อความ 2" o:spid="_x0000_s1026" type="#_x0000_t202" style="position:absolute;margin-left:241.5pt;margin-top:267.7pt;width:124pt;height:110.6pt;z-index:251671552;visibility:visible;mso-wrap-style:square;mso-width-percent:0;mso-height-percent:200;mso-wrap-distance-left:9pt;mso-wrap-distance-top:3.6pt;mso-wrap-distance-right:9pt;mso-wrap-distance-bottom:3.6pt;mso-position-horizontal:absolute;mso-position-horizontal-relative:text;mso-position-vertical:absolute;mso-position-vertical-relative:text;mso-width-percent:0;mso-height-percent:200;mso-width-relative:margin;mso-height-relative:margin;v-text-anchor:top" o:gfxdata="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">
+              <v:shape w14:anchorId="3E710232" id="_x0000_s1027" type="#_x0000_t202" style="position:absolute;margin-left:241.5pt;margin-top:267.7pt;width:124pt;height:110.6pt;z-index:251671552;visibility:visible;mso-wrap-style:square;mso-width-percent:0;mso-height-percent:200;mso-wrap-distance-left:9pt;mso-wrap-distance-top:3.6pt;mso-wrap-distance-right:9pt;mso-wrap-distance-bottom:3.6pt;mso-position-horizontal:absolute;mso-position-horizontal-relative:text;mso-position-vertical:absolute;mso-position-vertical-relative:text;mso-width-percent:0;mso-height-percent:200;mso-width-relative:margin;mso-height-relative:margin;v-text-anchor:top" o:gfxdata="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">
                 <v:textbox style="mso-fit-shape-to-text:t">
                   <w:txbxContent>
                     <w:p>
@@ -160,6 +279,7 @@
       <w:r>
         <w:rPr>
           <w:rFonts w:ascii="TH SarabunPSK" w:hAnsi="TH SarabunPSK" w:cs="TH SarabunPSK"/>
+          <w:noProof/>
           <w:sz w:val="32"/>
           <w:szCs w:val="32"/>
           <w:cs/>
@@ -313,7 +433,7 @@
           </mc:Choice>
           <mc:Fallback>
             <w:pict>
-              <v:shape w14:anchorId="47B82B41" id="_x0000_s1027" type="#_x0000_t202" style="position:absolute;margin-left:298pt;margin-top:113.2pt;width:131pt;height:110.6pt;z-index:251660288;visibility:visible;mso-wrap-style:square;mso-width-percent:0;mso-height-percent:200;mso-wrap-distance-left:9pt;mso-wrap-distance-top:3.6pt;mso-wrap-distance-right:9pt;mso-wrap-distance-bottom:3.6pt;mso-position-horizontal:absolute;mso-position-horizontal-relative:text;mso-position-vertical:absolute;mso-position-vertical-relative:text;mso-width-percent:0;mso-height-percent:200;mso-width-relative:margin;mso-height-relative:margin;v-text-anchor:top" o:gfxdata="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">
+              <v:shape w14:anchorId="47B82B41" id="_x0000_s1028" type="#_x0000_t202" style="position:absolute;margin-left:298pt;margin-top:113.2pt;width:131pt;height:110.6pt;z-index:251660288;visibility:visible;mso-wrap-style:square;mso-width-percent:0;mso-height-percent:200;mso-wrap-distance-left:9pt;mso-wrap-distance-top:3.6pt;mso-wrap-distance-right:9pt;mso-wrap-distance-bottom:3.6pt;mso-position-horizontal:absolute;mso-position-horizontal-relative:text;mso-position-vertical:absolute;mso-position-vertical-relative:text;mso-width-percent:0;mso-height-percent:200;mso-width-relative:margin;mso-height-relative:margin;v-text-anchor:top" o:gfxdata="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">
                 <v:textbox style="mso-fit-shape-to-text:t">
                   <w:txbxContent>
                     <w:p>
@@ -644,7 +764,7 @@
           </mc:Choice>
           <mc:Fallback>
             <w:pict>
-              <v:shape w14:anchorId="03874690" id="_x0000_s1027" type="#_x0000_t202" style="position:absolute;margin-left:244.5pt;margin-top:264.7pt;width:124pt;height:110.6pt;z-index:251665408;visibility:visible;mso-wrap-style:square;mso-width-percent:0;mso-height-percent:200;mso-wrap-distance-left:9pt;mso-wrap-distance-top:3.6pt;mso-wrap-distance-right:9pt;mso-wrap-distance-bottom:3.6pt;mso-position-horizontal:absolute;mso-position-horizontal-relative:text;mso-position-vertical:absolute;mso-position-vertical-relative:text;mso-width-percent:0;mso-height-percent:200;mso-width-relative:margin;mso-height-relative:margin;v-text-anchor:top" o:gfxdata="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">
+              <v:shape w14:anchorId="03874690" id="_x0000_s1029" type="#_x0000_t202" style="position:absolute;margin-left:244.5pt;margin-top:264.7pt;width:124pt;height:110.6pt;z-index:251665408;visibility:visible;mso-wrap-style:square;mso-width-percent:0;mso-height-percent:200;mso-wrap-distance-left:9pt;mso-wrap-distance-top:3.6pt;mso-wrap-distance-right:9pt;mso-wrap-distance-bottom:3.6pt;mso-position-horizontal:absolute;mso-position-horizontal-relative:text;mso-position-vertical:absolute;mso-position-vertical-relative:text;mso-width-percent:0;mso-height-percent:200;mso-width-relative:margin;mso-height-relative:margin;v-text-anchor:top" o:gfxdata="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">
                 <v:textbox style="mso-fit-shape-to-text:t">
                   <w:txbxContent>
                     <w:p>
@@ -661,27 +781,7 @@
                           <w:szCs w:val="32"/>
                           <w:cs/>
                         </w:rPr>
-                        <w:t>บันทึกข้อมูล</w:t>
-                      </w:r>
-                      <w:r>
-                        <w:rPr>
-                          <w:rFonts w:ascii="TH SarabunPSK" w:hAnsi="TH SarabunPSK" w:cs="TH SarabunPSK" w:hint="cs"/>
-                          <w:color w:val="FF0000"/>
-                          <w:sz w:val="32"/>
-                          <w:szCs w:val="32"/>
-                          <w:cs/>
-                        </w:rPr>
-                        <w:t>ประเภท</w:t>
-                      </w:r>
-                      <w:r>
-                        <w:rPr>
-                          <w:rFonts w:ascii="TH SarabunPSK" w:hAnsi="TH SarabunPSK" w:cs="TH SarabunPSK" w:hint="cs"/>
-                          <w:color w:val="FF0000"/>
-                          <w:sz w:val="32"/>
-                          <w:szCs w:val="32"/>
-                          <w:cs/>
-                        </w:rPr>
-                        <w:t>ตู้</w:t>
+                        <w:t>บันทึกข้อมูลประเภทตู้</w:t>
                       </w:r>
                     </w:p>
                   </w:txbxContent>
@@ -781,7 +881,7 @@
           </mc:Choice>
           <mc:Fallback>
             <w:pict>
-              <v:shape w14:anchorId="79D1170D" id="_x0000_s1028" type="#_x0000_t202" style="position:absolute;margin-left:298.5pt;margin-top:104.7pt;width:131pt;height:110.6pt;z-index:251663360;visibility:visible;mso-wrap-style:square;mso-width-percent:0;mso-height-percent:200;mso-wrap-distance-left:9pt;mso-wrap-distance-top:3.6pt;mso-wrap-distance-right:9pt;mso-wrap-distance-bottom:3.6pt;mso-position-horizontal:absolute;mso-position-horizontal-relative:text;mso-position-vertical:absolute;mso-position-vertical-relative:text;mso-width-percent:0;mso-height-percent:200;mso-width-relative:margin;mso-height-relative:margin;v-text-anchor:top" o:gfxdata="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">
+              <v:shape w14:anchorId="79D1170D" id="_x0000_s1030" type="#_x0000_t202" style="position:absolute;margin-left:298.5pt;margin-top:104.7pt;width:131pt;height:110.6pt;z-index:251663360;visibility:visible;mso-wrap-style:square;mso-width-percent:0;mso-height-percent:200;mso-wrap-distance-left:9pt;mso-wrap-distance-top:3.6pt;mso-wrap-distance-right:9pt;mso-wrap-distance-bottom:3.6pt;mso-position-horizontal:absolute;mso-position-horizontal-relative:text;mso-position-vertical:absolute;mso-position-vertical-relative:text;mso-width-percent:0;mso-height-percent:200;mso-width-relative:margin;mso-height-relative:margin;v-text-anchor:top" o:gfxdata="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">
                 <v:textbox style="mso-fit-shape-to-text:t">
                   <w:txbxContent>
                     <w:p>
@@ -799,37 +899,7 @@
                           <w:szCs w:val="24"/>
                           <w:cs/>
                         </w:rPr>
-                        <w:t>แสดงกล่องแสดงผลซ้อนที่มี</w:t>
-                      </w:r>
-                      <w:r>
-                        <w:rPr>
-                          <w:rFonts w:ascii="TH SarabunPSK" w:hAnsi="TH SarabunPSK" w:cs="TH SarabunPSK" w:hint="cs"/>
-                          <w:color w:val="FF0000"/>
-                          <w:sz w:val="24"/>
-                          <w:szCs w:val="24"/>
-                          <w:cs/>
-                        </w:rPr>
-                        <w:t>ข้อมูล</w:t>
-                      </w:r>
-                      <w:r>
-                        <w:rPr>
-                          <w:rFonts w:ascii="TH SarabunPSK" w:hAnsi="TH SarabunPSK" w:cs="TH SarabunPSK" w:hint="cs"/>
-                          <w:color w:val="FF0000"/>
-                          <w:sz w:val="24"/>
-                          <w:szCs w:val="24"/>
-                          <w:cs/>
-                        </w:rPr>
-                        <w:t>ประเภทตู้</w:t>
-                      </w:r>
-                      <w:r>
-                        <w:rPr>
-                          <w:rFonts w:ascii="TH SarabunPSK" w:hAnsi="TH SarabunPSK" w:cs="TH SarabunPSK" w:hint="cs"/>
-                          <w:color w:val="FF0000"/>
-                          <w:sz w:val="24"/>
-                          <w:szCs w:val="24"/>
-                          <w:cs/>
-                        </w:rPr>
-                        <w:t>อยู่ในแบบฟอร์ม</w:t>
+                        <w:t>แสดงกล่องแสดงผลซ้อนที่มีข้อมูลประเภทตู้อยู่ในแบบฟอร์ม</w:t>
                       </w:r>
                     </w:p>
                   </w:txbxContent>
